--- a/Scenariji/10 - slucaj upotrebe - Upravljanje i pregled usluga.docx
+++ b/Scenariji/10 - slucaj upotrebe - Upravljanje i pregled usluga.docx
@@ -181,33 +181,8 @@
           <w:p>
             <w:pPr>
               <w:jc w:val="center"/>
-              <w:rPr>
-                <w:rFonts w:ascii="Calibri" w:cs="Calibri" w:eastAsia="Calibri" w:hAnsi="Calibri"/>
-                <w:color w:val="000000"/>
-              </w:rPr>
-            </w:pPr>
-            <w:r>
-              <w:rPr>
-                <w:rFonts w:ascii="Calibri" w:cs="Calibri" w:eastAsia="Calibri" w:hAnsi="Calibri"/>
-                <w:color w:val="000000"/>
-                <w:rtl w:val="0"/>
-              </w:rPr>
-              <w:t xml:space="preserve">Popunjavanje podataka</w:t>
-            </w:r>
-          </w:p>
-          <w:p>
-            <w:pPr>
-              <w:jc w:val="center"/>
               <w:rPr/>
             </w:pPr>
-            <w:r>
-              <w:rPr>
-                <w:rFonts w:ascii="Calibri" w:cs="Calibri" w:eastAsia="Calibri" w:hAnsi="Calibri"/>
-                <w:color w:val="000000"/>
-                <w:rtl w:val="0"/>
-              </w:rPr>
-              <w:t xml:space="preserve">Uređivanje podataka</w:t>
-            </w:r>
             <w:r>
               <w:rPr>
                 <w:rtl w:val="0"/>
@@ -527,7 +502,7 @@
               <w:rPr>
                 <w:rtl w:val="0"/>
               </w:rPr>
-              <w:t xml:space="preserve">/</w:t>
+              <w:t xml:space="preserve">Uređivanje usluga</w:t>
             </w:r>
           </w:p>
         </w:tc>
@@ -7827,7 +7802,7 @@
 
 <file path=customXML/item1.xml><?xml version="1.0" encoding="utf-8"?>
 <go:gDocsCustomXmlDataStorage xmlns:go="http://customooxmlschemas.google.com/" xmlns:r="http://schemas.openxmlformats.org/officeDocument/2006/relationships">
-  <go:docsCustomData xmlns:go="http://customooxmlschemas.google.com/" roundtripDataSignature="AMtx7mjPt0a1Snf1Ac/GwTfDiGd/L037yA==">AMUW2mXslCVEpwi/uN/yfrBgdaqQYytqoeWzFF0mtca329lIliDoW44R0La/zr67dq0bg4HE5wTD1m47kMbShtbXJIpUCra3ayH3wioCS2vToTQoeXj7ysY=</go:docsCustomData>
+  <go:docsCustomData xmlns:go="http://customooxmlschemas.google.com/" roundtripDataSignature="AMtx7mjPt0a1Snf1Ac/GwTfDiGd/L037yA==">AMUW2mV2DqBgV5hXEolw3Atei012xQw/tw0JBBOQ6SR/O5hWcDNFFYoXnDzKteqHtsffJlImIsSwAtm3cc6YLuh3/1V4veCoKjg65ixivh0RXiW2nrNtmrc=</go:docsCustomData>
 </go:gDocsCustomXmlDataStorage>
 </file>
 
